--- a/文档/104_到云移动端产品需求文档.docx
+++ b/文档/104_到云移动端产品需求文档.docx
@@ -1020,11 +1020,21 @@
         <w:r>
           <w:tab/>
         </w:r>
-        <w:fldSimple w:instr=" PAGEREF _Toc1540 ">
-          <w:r>
-            <w:t>1</w:t>
-          </w:r>
-        </w:fldSimple>
+        <w:r>
+          <w:fldChar w:fldCharType="begin"/>
+        </w:r>
+        <w:r>
+          <w:instrText xml:space="preserve"> PAGEREF _Toc1540 </w:instrText>
+        </w:r>
+        <w:r>
+          <w:fldChar w:fldCharType="separate"/>
+        </w:r>
+        <w:r>
+          <w:t>1</w:t>
+        </w:r>
+        <w:r>
+          <w:fldChar w:fldCharType="end"/>
+        </w:r>
       </w:hyperlink>
     </w:p>
     <w:p>
@@ -1044,11 +1054,21 @@
         <w:r>
           <w:tab/>
         </w:r>
-        <w:fldSimple w:instr=" PAGEREF _Toc26838 ">
-          <w:r>
-            <w:t>2</w:t>
-          </w:r>
-        </w:fldSimple>
+        <w:r>
+          <w:fldChar w:fldCharType="begin"/>
+        </w:r>
+        <w:r>
+          <w:instrText xml:space="preserve"> PAGEREF _Toc26838 </w:instrText>
+        </w:r>
+        <w:r>
+          <w:fldChar w:fldCharType="separate"/>
+        </w:r>
+        <w:r>
+          <w:t>2</w:t>
+        </w:r>
+        <w:r>
+          <w:fldChar w:fldCharType="end"/>
+        </w:r>
       </w:hyperlink>
     </w:p>
     <w:p>
@@ -1074,11 +1094,21 @@
         <w:r>
           <w:tab/>
         </w:r>
-        <w:fldSimple w:instr=" PAGEREF _Toc11551 ">
-          <w:r>
-            <w:t>1</w:t>
-          </w:r>
-        </w:fldSimple>
+        <w:r>
+          <w:fldChar w:fldCharType="begin"/>
+        </w:r>
+        <w:r>
+          <w:instrText xml:space="preserve"> PAGEREF _Toc11551 </w:instrText>
+        </w:r>
+        <w:r>
+          <w:fldChar w:fldCharType="separate"/>
+        </w:r>
+        <w:r>
+          <w:t>1</w:t>
+        </w:r>
+        <w:r>
+          <w:fldChar w:fldCharType="end"/>
+        </w:r>
       </w:hyperlink>
     </w:p>
     <w:p>
@@ -1113,11 +1143,21 @@
         <w:r>
           <w:tab/>
         </w:r>
-        <w:fldSimple w:instr=" PAGEREF _Toc7990 ">
-          <w:r>
-            <w:t>1</w:t>
-          </w:r>
-        </w:fldSimple>
+        <w:r>
+          <w:fldChar w:fldCharType="begin"/>
+        </w:r>
+        <w:r>
+          <w:instrText xml:space="preserve"> PAGEREF _Toc7990 </w:instrText>
+        </w:r>
+        <w:r>
+          <w:fldChar w:fldCharType="separate"/>
+        </w:r>
+        <w:r>
+          <w:t>1</w:t>
+        </w:r>
+        <w:r>
+          <w:fldChar w:fldCharType="end"/>
+        </w:r>
       </w:hyperlink>
     </w:p>
     <w:p>
@@ -1152,11 +1192,21 @@
         <w:r>
           <w:tab/>
         </w:r>
-        <w:fldSimple w:instr=" PAGEREF _Toc15502 ">
-          <w:r>
-            <w:t>1</w:t>
-          </w:r>
-        </w:fldSimple>
+        <w:r>
+          <w:fldChar w:fldCharType="begin"/>
+        </w:r>
+        <w:r>
+          <w:instrText xml:space="preserve"> PAGEREF _Toc15502 </w:instrText>
+        </w:r>
+        <w:r>
+          <w:fldChar w:fldCharType="separate"/>
+        </w:r>
+        <w:r>
+          <w:t>1</w:t>
+        </w:r>
+        <w:r>
+          <w:fldChar w:fldCharType="end"/>
+        </w:r>
       </w:hyperlink>
     </w:p>
     <w:p>
@@ -1191,11 +1241,21 @@
         <w:r>
           <w:tab/>
         </w:r>
-        <w:fldSimple w:instr=" PAGEREF _Toc14433 ">
-          <w:r>
-            <w:t>1</w:t>
-          </w:r>
-        </w:fldSimple>
+        <w:r>
+          <w:fldChar w:fldCharType="begin"/>
+        </w:r>
+        <w:r>
+          <w:instrText xml:space="preserve"> PAGEREF _Toc14433 </w:instrText>
+        </w:r>
+        <w:r>
+          <w:fldChar w:fldCharType="separate"/>
+        </w:r>
+        <w:r>
+          <w:t>1</w:t>
+        </w:r>
+        <w:r>
+          <w:fldChar w:fldCharType="end"/>
+        </w:r>
       </w:hyperlink>
     </w:p>
     <w:p>
@@ -1221,11 +1281,21 @@
         <w:r>
           <w:tab/>
         </w:r>
-        <w:fldSimple w:instr=" PAGEREF _Toc32068 ">
-          <w:r>
-            <w:t>2</w:t>
-          </w:r>
-        </w:fldSimple>
+        <w:r>
+          <w:fldChar w:fldCharType="begin"/>
+        </w:r>
+        <w:r>
+          <w:instrText xml:space="preserve"> PAGEREF _Toc32068 </w:instrText>
+        </w:r>
+        <w:r>
+          <w:fldChar w:fldCharType="separate"/>
+        </w:r>
+        <w:r>
+          <w:t>2</w:t>
+        </w:r>
+        <w:r>
+          <w:fldChar w:fldCharType="end"/>
+        </w:r>
       </w:hyperlink>
     </w:p>
     <w:p>
@@ -1251,11 +1321,21 @@
         <w:r>
           <w:tab/>
         </w:r>
-        <w:fldSimple w:instr=" PAGEREF _Toc10682 ">
-          <w:r>
-            <w:t>2</w:t>
-          </w:r>
-        </w:fldSimple>
+        <w:r>
+          <w:fldChar w:fldCharType="begin"/>
+        </w:r>
+        <w:r>
+          <w:instrText xml:space="preserve"> PAGEREF _Toc10682 </w:instrText>
+        </w:r>
+        <w:r>
+          <w:fldChar w:fldCharType="separate"/>
+        </w:r>
+        <w:r>
+          <w:t>2</w:t>
+        </w:r>
+        <w:r>
+          <w:fldChar w:fldCharType="end"/>
+        </w:r>
       </w:hyperlink>
     </w:p>
     <w:p>
@@ -1281,11 +1361,21 @@
         <w:r>
           <w:tab/>
         </w:r>
-        <w:fldSimple w:instr=" PAGEREF _Toc1645 ">
-          <w:r>
-            <w:t>2</w:t>
-          </w:r>
-        </w:fldSimple>
+        <w:r>
+          <w:fldChar w:fldCharType="begin"/>
+        </w:r>
+        <w:r>
+          <w:instrText xml:space="preserve"> PAGEREF _Toc1645 </w:instrText>
+        </w:r>
+        <w:r>
+          <w:fldChar w:fldCharType="separate"/>
+        </w:r>
+        <w:r>
+          <w:t>2</w:t>
+        </w:r>
+        <w:r>
+          <w:fldChar w:fldCharType="end"/>
+        </w:r>
       </w:hyperlink>
     </w:p>
     <w:p>
@@ -1311,11 +1401,24 @@
         <w:r>
           <w:tab/>
         </w:r>
-        <w:fldSimple w:instr=" PAGEREF _Toc4035 ">
-          <w:r>
-            <w:t>2</w:t>
-          </w:r>
-        </w:fldSimple>
+        <w:r>
+          <w:fldChar w:fldCharType="begin"/>
+        </w:r>
+        <w:r>
+          <w:instrText xml:space="preserve"> PAGEREF _Toc</w:instrText>
+        </w:r>
+        <w:r>
+          <w:instrText xml:space="preserve">4035 </w:instrText>
+        </w:r>
+        <w:r>
+          <w:fldChar w:fldCharType="separate"/>
+        </w:r>
+        <w:r>
+          <w:t>2</w:t>
+        </w:r>
+        <w:r>
+          <w:fldChar w:fldCharType="end"/>
+        </w:r>
       </w:hyperlink>
     </w:p>
     <w:p>
@@ -1341,11 +1444,21 @@
         <w:r>
           <w:tab/>
         </w:r>
-        <w:fldSimple w:instr=" PAGEREF _Toc1122 ">
-          <w:r>
-            <w:t>3</w:t>
-          </w:r>
-        </w:fldSimple>
+        <w:r>
+          <w:fldChar w:fldCharType="begin"/>
+        </w:r>
+        <w:r>
+          <w:instrText xml:space="preserve"> PAGEREF _Toc1122 </w:instrText>
+        </w:r>
+        <w:r>
+          <w:fldChar w:fldCharType="separate"/>
+        </w:r>
+        <w:r>
+          <w:t>3</w:t>
+        </w:r>
+        <w:r>
+          <w:fldChar w:fldCharType="end"/>
+        </w:r>
       </w:hyperlink>
     </w:p>
     <w:p>
@@ -1371,11 +1484,21 @@
         <w:r>
           <w:tab/>
         </w:r>
-        <w:fldSimple w:instr=" PAGEREF _Toc26573 ">
-          <w:r>
-            <w:t>3</w:t>
-          </w:r>
-        </w:fldSimple>
+        <w:r>
+          <w:fldChar w:fldCharType="begin"/>
+        </w:r>
+        <w:r>
+          <w:instrText xml:space="preserve"> PAGEREF _Toc26573 </w:instrText>
+        </w:r>
+        <w:r>
+          <w:fldChar w:fldCharType="separate"/>
+        </w:r>
+        <w:r>
+          <w:t>3</w:t>
+        </w:r>
+        <w:r>
+          <w:fldChar w:fldCharType="end"/>
+        </w:r>
       </w:hyperlink>
     </w:p>
     <w:p>
@@ -1401,11 +1524,21 @@
         <w:r>
           <w:tab/>
         </w:r>
-        <w:fldSimple w:instr=" PAGEREF _Toc24615 ">
-          <w:r>
-            <w:t>4</w:t>
-          </w:r>
-        </w:fldSimple>
+        <w:r>
+          <w:fldChar w:fldCharType="begin"/>
+        </w:r>
+        <w:r>
+          <w:instrText xml:space="preserve"> PAGEREF _Toc24615 </w:instrText>
+        </w:r>
+        <w:r>
+          <w:fldChar w:fldCharType="separate"/>
+        </w:r>
+        <w:r>
+          <w:t>4</w:t>
+        </w:r>
+        <w:r>
+          <w:fldChar w:fldCharType="end"/>
+        </w:r>
       </w:hyperlink>
     </w:p>
     <w:p>
@@ -1431,11 +1564,21 @@
         <w:r>
           <w:tab/>
         </w:r>
-        <w:fldSimple w:instr=" PAGEREF _Toc7159 ">
-          <w:r>
-            <w:t>4</w:t>
-          </w:r>
-        </w:fldSimple>
+        <w:r>
+          <w:fldChar w:fldCharType="begin"/>
+        </w:r>
+        <w:r>
+          <w:instrText xml:space="preserve"> PAGEREF _Toc7159 </w:instrText>
+        </w:r>
+        <w:r>
+          <w:fldChar w:fldCharType="separate"/>
+        </w:r>
+        <w:r>
+          <w:t>4</w:t>
+        </w:r>
+        <w:r>
+          <w:fldChar w:fldCharType="end"/>
+        </w:r>
       </w:hyperlink>
     </w:p>
     <w:p>
@@ -1464,11 +1607,21 @@
         <w:r>
           <w:tab/>
         </w:r>
-        <w:fldSimple w:instr=" PAGEREF _Toc5085 ">
-          <w:r>
-            <w:t>4</w:t>
-          </w:r>
-        </w:fldSimple>
+        <w:r>
+          <w:fldChar w:fldCharType="begin"/>
+        </w:r>
+        <w:r>
+          <w:instrText xml:space="preserve"> PAGEREF _Toc5085 </w:instrText>
+        </w:r>
+        <w:r>
+          <w:fldChar w:fldCharType="separate"/>
+        </w:r>
+        <w:r>
+          <w:t>4</w:t>
+        </w:r>
+        <w:r>
+          <w:fldChar w:fldCharType="end"/>
+        </w:r>
       </w:hyperlink>
     </w:p>
     <w:p>
@@ -1497,11 +1650,21 @@
         <w:r>
           <w:tab/>
         </w:r>
-        <w:fldSimple w:instr=" PAGEREF _Toc7124 ">
-          <w:r>
-            <w:t>4</w:t>
-          </w:r>
-        </w:fldSimple>
+        <w:r>
+          <w:fldChar w:fldCharType="begin"/>
+        </w:r>
+        <w:r>
+          <w:instrText xml:space="preserve"> PAGEREF _Toc7124 </w:instrText>
+        </w:r>
+        <w:r>
+          <w:fldChar w:fldCharType="separate"/>
+        </w:r>
+        <w:r>
+          <w:t>4</w:t>
+        </w:r>
+        <w:r>
+          <w:fldChar w:fldCharType="end"/>
+        </w:r>
       </w:hyperlink>
     </w:p>
     <w:p>
@@ -1530,11 +1693,21 @@
         <w:r>
           <w:tab/>
         </w:r>
-        <w:fldSimple w:instr=" PAGEREF _Toc22089 ">
-          <w:r>
-            <w:t>5</w:t>
-          </w:r>
-        </w:fldSimple>
+        <w:r>
+          <w:fldChar w:fldCharType="begin"/>
+        </w:r>
+        <w:r>
+          <w:instrText xml:space="preserve"> PAGEREF _Toc22089 </w:instrText>
+        </w:r>
+        <w:r>
+          <w:fldChar w:fldCharType="separate"/>
+        </w:r>
+        <w:r>
+          <w:t>5</w:t>
+        </w:r>
+        <w:r>
+          <w:fldChar w:fldCharType="end"/>
+        </w:r>
       </w:hyperlink>
     </w:p>
     <w:p>
@@ -1563,11 +1736,21 @@
         <w:r>
           <w:tab/>
         </w:r>
-        <w:fldSimple w:instr=" PAGEREF _Toc12576 ">
-          <w:r>
-            <w:t>5</w:t>
-          </w:r>
-        </w:fldSimple>
+        <w:r>
+          <w:fldChar w:fldCharType="begin"/>
+        </w:r>
+        <w:r>
+          <w:instrText xml:space="preserve"> PAGEREF _Toc12576 </w:instrText>
+        </w:r>
+        <w:r>
+          <w:fldChar w:fldCharType="separate"/>
+        </w:r>
+        <w:r>
+          <w:t>5</w:t>
+        </w:r>
+        <w:r>
+          <w:fldChar w:fldCharType="end"/>
+        </w:r>
       </w:hyperlink>
     </w:p>
     <w:p>
@@ -1596,11 +1779,21 @@
         <w:r>
           <w:tab/>
         </w:r>
-        <w:fldSimple w:instr=" PAGEREF _Toc8999 ">
-          <w:r>
-            <w:t>5</w:t>
-          </w:r>
-        </w:fldSimple>
+        <w:r>
+          <w:fldChar w:fldCharType="begin"/>
+        </w:r>
+        <w:r>
+          <w:instrText xml:space="preserve"> PAGEREF _Toc8999 </w:instrText>
+        </w:r>
+        <w:r>
+          <w:fldChar w:fldCharType="separate"/>
+        </w:r>
+        <w:r>
+          <w:t>5</w:t>
+        </w:r>
+        <w:r>
+          <w:fldChar w:fldCharType="end"/>
+        </w:r>
       </w:hyperlink>
     </w:p>
     <w:p>
@@ -1626,11 +1819,21 @@
         <w:r>
           <w:tab/>
         </w:r>
-        <w:fldSimple w:instr=" PAGEREF _Toc21002 ">
-          <w:r>
-            <w:t>6</w:t>
-          </w:r>
-        </w:fldSimple>
+        <w:r>
+          <w:fldChar w:fldCharType="begin"/>
+        </w:r>
+        <w:r>
+          <w:instrText xml:space="preserve"> PAGEREF _Toc21002 </w:instrText>
+        </w:r>
+        <w:r>
+          <w:fldChar w:fldCharType="separate"/>
+        </w:r>
+        <w:r>
+          <w:t>6</w:t>
+        </w:r>
+        <w:r>
+          <w:fldChar w:fldCharType="end"/>
+        </w:r>
       </w:hyperlink>
     </w:p>
     <w:p>
@@ -1656,11 +1859,21 @@
         <w:r>
           <w:tab/>
         </w:r>
-        <w:fldSimple w:instr=" PAGEREF _Toc31876 ">
-          <w:r>
-            <w:t>6</w:t>
-          </w:r>
-        </w:fldSimple>
+        <w:r>
+          <w:fldChar w:fldCharType="begin"/>
+        </w:r>
+        <w:r>
+          <w:instrText xml:space="preserve"> PAGEREF _Toc31876 </w:instrText>
+        </w:r>
+        <w:r>
+          <w:fldChar w:fldCharType="separate"/>
+        </w:r>
+        <w:r>
+          <w:t>6</w:t>
+        </w:r>
+        <w:r>
+          <w:fldChar w:fldCharType="end"/>
+        </w:r>
       </w:hyperlink>
     </w:p>
     <w:p>
@@ -1686,11 +1899,21 @@
         <w:r>
           <w:tab/>
         </w:r>
-        <w:fldSimple w:instr=" PAGEREF _Toc19519 ">
-          <w:r>
-            <w:t>6</w:t>
-          </w:r>
-        </w:fldSimple>
+        <w:r>
+          <w:fldChar w:fldCharType="begin"/>
+        </w:r>
+        <w:r>
+          <w:instrText xml:space="preserve"> PAGEREF _Toc19519 </w:instrText>
+        </w:r>
+        <w:r>
+          <w:fldChar w:fldCharType="separate"/>
+        </w:r>
+        <w:r>
+          <w:t>6</w:t>
+        </w:r>
+        <w:r>
+          <w:fldChar w:fldCharType="end"/>
+        </w:r>
       </w:hyperlink>
     </w:p>
     <w:p>
@@ -1716,11 +1939,21 @@
         <w:r>
           <w:tab/>
         </w:r>
-        <w:fldSimple w:instr=" PAGEREF _Toc12036 ">
-          <w:r>
-            <w:t>7</w:t>
-          </w:r>
-        </w:fldSimple>
+        <w:r>
+          <w:fldChar w:fldCharType="begin"/>
+        </w:r>
+        <w:r>
+          <w:instrText xml:space="preserve"> PAGEREF _Toc12036 </w:instrText>
+        </w:r>
+        <w:r>
+          <w:fldChar w:fldCharType="separate"/>
+        </w:r>
+        <w:r>
+          <w:t>7</w:t>
+        </w:r>
+        <w:r>
+          <w:fldChar w:fldCharType="end"/>
+        </w:r>
       </w:hyperlink>
     </w:p>
     <w:p>
@@ -1746,11 +1979,21 @@
         <w:r>
           <w:tab/>
         </w:r>
-        <w:fldSimple w:instr=" PAGEREF _Toc4744 ">
-          <w:r>
-            <w:t>8</w:t>
-          </w:r>
-        </w:fldSimple>
+        <w:r>
+          <w:fldChar w:fldCharType="begin"/>
+        </w:r>
+        <w:r>
+          <w:instrText xml:space="preserve"> PAGEREF _Toc4744 </w:instrText>
+        </w:r>
+        <w:r>
+          <w:fldChar w:fldCharType="separate"/>
+        </w:r>
+        <w:r>
+          <w:t>8</w:t>
+        </w:r>
+        <w:r>
+          <w:fldChar w:fldCharType="end"/>
+        </w:r>
       </w:hyperlink>
     </w:p>
     <w:p>
@@ -1776,11 +2019,21 @@
         <w:r>
           <w:tab/>
         </w:r>
-        <w:fldSimple w:instr=" PAGEREF _Toc32628 ">
-          <w:r>
-            <w:t>9</w:t>
-          </w:r>
-        </w:fldSimple>
+        <w:r>
+          <w:fldChar w:fldCharType="begin"/>
+        </w:r>
+        <w:r>
+          <w:instrText xml:space="preserve"> PAGEREF _Toc32628 </w:instrText>
+        </w:r>
+        <w:r>
+          <w:fldChar w:fldCharType="separate"/>
+        </w:r>
+        <w:r>
+          <w:t>9</w:t>
+        </w:r>
+        <w:r>
+          <w:fldChar w:fldCharType="end"/>
+        </w:r>
       </w:hyperlink>
     </w:p>
     <w:p>
@@ -1806,11 +2059,21 @@
         <w:r>
           <w:tab/>
         </w:r>
-        <w:fldSimple w:instr=" PAGEREF _Toc370 ">
-          <w:r>
-            <w:t>10</w:t>
-          </w:r>
-        </w:fldSimple>
+        <w:r>
+          <w:fldChar w:fldCharType="begin"/>
+        </w:r>
+        <w:r>
+          <w:instrText xml:space="preserve"> PAGEREF _Toc370 </w:instrText>
+        </w:r>
+        <w:r>
+          <w:fldChar w:fldCharType="separate"/>
+        </w:r>
+        <w:r>
+          <w:t>10</w:t>
+        </w:r>
+        <w:r>
+          <w:fldChar w:fldCharType="end"/>
+        </w:r>
       </w:hyperlink>
     </w:p>
     <w:p>
@@ -1836,11 +2099,21 @@
         <w:r>
           <w:tab/>
         </w:r>
-        <w:fldSimple w:instr=" PAGEREF _Toc13220 ">
-          <w:r>
-            <w:t>11</w:t>
-          </w:r>
-        </w:fldSimple>
+        <w:r>
+          <w:fldChar w:fldCharType="begin"/>
+        </w:r>
+        <w:r>
+          <w:instrText xml:space="preserve"> PAGEREF _Toc13220 </w:instrText>
+        </w:r>
+        <w:r>
+          <w:fldChar w:fldCharType="separate"/>
+        </w:r>
+        <w:r>
+          <w:t>11</w:t>
+        </w:r>
+        <w:r>
+          <w:fldChar w:fldCharType="end"/>
+        </w:r>
       </w:hyperlink>
     </w:p>
     <w:p>
@@ -1866,11 +2139,21 @@
         <w:r>
           <w:tab/>
         </w:r>
-        <w:fldSimple w:instr=" PAGEREF _Toc32062 ">
-          <w:r>
-            <w:t>11</w:t>
-          </w:r>
-        </w:fldSimple>
+        <w:r>
+          <w:fldChar w:fldCharType="begin"/>
+        </w:r>
+        <w:r>
+          <w:instrText xml:space="preserve"> PAGEREF _Toc32062 </w:instrText>
+        </w:r>
+        <w:r>
+          <w:fldChar w:fldCharType="separate"/>
+        </w:r>
+        <w:r>
+          <w:t>11</w:t>
+        </w:r>
+        <w:r>
+          <w:fldChar w:fldCharType="end"/>
+        </w:r>
       </w:hyperlink>
     </w:p>
     <w:p>
@@ -1896,11 +2179,21 @@
         <w:r>
           <w:tab/>
         </w:r>
-        <w:fldSimple w:instr=" PAGEREF _Toc9680 ">
-          <w:r>
-            <w:t>12</w:t>
-          </w:r>
-        </w:fldSimple>
+        <w:r>
+          <w:fldChar w:fldCharType="begin"/>
+        </w:r>
+        <w:r>
+          <w:instrText xml:space="preserve"> PAGEREF _Toc9680 </w:instrText>
+        </w:r>
+        <w:r>
+          <w:fldChar w:fldCharType="separate"/>
+        </w:r>
+        <w:r>
+          <w:t>12</w:t>
+        </w:r>
+        <w:r>
+          <w:fldChar w:fldCharType="end"/>
+        </w:r>
       </w:hyperlink>
     </w:p>
     <w:p>
@@ -1926,11 +2219,21 @@
         <w:r>
           <w:tab/>
         </w:r>
-        <w:fldSimple w:instr=" PAGEREF _Toc27184 ">
-          <w:r>
-            <w:t>13</w:t>
-          </w:r>
-        </w:fldSimple>
+        <w:r>
+          <w:fldChar w:fldCharType="begin"/>
+        </w:r>
+        <w:r>
+          <w:instrText xml:space="preserve"> PAGEREF _Toc27184 </w:instrText>
+        </w:r>
+        <w:r>
+          <w:fldChar w:fldCharType="separate"/>
+        </w:r>
+        <w:r>
+          <w:t>13</w:t>
+        </w:r>
+        <w:r>
+          <w:fldChar w:fldCharType="end"/>
+        </w:r>
       </w:hyperlink>
     </w:p>
     <w:p>
@@ -1956,11 +2259,21 @@
         <w:r>
           <w:tab/>
         </w:r>
-        <w:fldSimple w:instr=" PAGEREF _Toc14394 ">
-          <w:r>
-            <w:t>17</w:t>
-          </w:r>
-        </w:fldSimple>
+        <w:r>
+          <w:fldChar w:fldCharType="begin"/>
+        </w:r>
+        <w:r>
+          <w:instrText xml:space="preserve"> PAGEREF _Toc14394 </w:instrText>
+        </w:r>
+        <w:r>
+          <w:fldChar w:fldCharType="separate"/>
+        </w:r>
+        <w:r>
+          <w:t>17</w:t>
+        </w:r>
+        <w:r>
+          <w:fldChar w:fldCharType="end"/>
+        </w:r>
       </w:hyperlink>
     </w:p>
     <w:p>
@@ -1969,9 +2282,6 @@
         <w:tabs>
           <w:tab w:val="right" w:leader="dot" w:pos="8306"/>
         </w:tabs>
-        <w:rPr>
-          <w:rFonts w:hint="eastAsia"/>
-        </w:rPr>
       </w:pPr>
       <w:hyperlink w:anchor="_Toc15431" w:history="1">
         <w:r>
@@ -1989,11 +2299,21 @@
         <w:r>
           <w:tab/>
         </w:r>
-        <w:fldSimple w:instr=" PAGEREF _Toc15431 ">
-          <w:r>
-            <w:t>19</w:t>
-          </w:r>
-        </w:fldSimple>
+        <w:r>
+          <w:fldChar w:fldCharType="begin"/>
+        </w:r>
+        <w:r>
+          <w:instrText xml:space="preserve"> PAGEREF _Toc15431 </w:instrText>
+        </w:r>
+        <w:r>
+          <w:fldChar w:fldCharType="separate"/>
+        </w:r>
+        <w:r>
+          <w:t>19</w:t>
+        </w:r>
+        <w:r>
+          <w:fldChar w:fldCharType="end"/>
+        </w:r>
       </w:hyperlink>
     </w:p>
     <w:p>
@@ -2019,11 +2339,21 @@
         <w:r>
           <w:tab/>
         </w:r>
-        <w:fldSimple w:instr=" PAGEREF _Toc24487 ">
-          <w:r>
-            <w:t>30</w:t>
-          </w:r>
-        </w:fldSimple>
+        <w:r>
+          <w:fldChar w:fldCharType="begin"/>
+        </w:r>
+        <w:r>
+          <w:instrText xml:space="preserve"> PAGEREF _Toc24487 </w:instrText>
+        </w:r>
+        <w:r>
+          <w:fldChar w:fldCharType="separate"/>
+        </w:r>
+        <w:r>
+          <w:t>30</w:t>
+        </w:r>
+        <w:r>
+          <w:fldChar w:fldCharType="end"/>
+        </w:r>
       </w:hyperlink>
     </w:p>
     <w:p>
@@ -2049,11 +2379,21 @@
         <w:r>
           <w:tab/>
         </w:r>
-        <w:fldSimple w:instr=" PAGEREF _Toc21231 ">
-          <w:r>
-            <w:t>30</w:t>
-          </w:r>
-        </w:fldSimple>
+        <w:r>
+          <w:fldChar w:fldCharType="begin"/>
+        </w:r>
+        <w:r>
+          <w:instrText xml:space="preserve"> PAGEREF _Toc21231 </w:instrText>
+        </w:r>
+        <w:r>
+          <w:fldChar w:fldCharType="separate"/>
+        </w:r>
+        <w:r>
+          <w:t>30</w:t>
+        </w:r>
+        <w:r>
+          <w:fldChar w:fldCharType="end"/>
+        </w:r>
       </w:hyperlink>
     </w:p>
     <w:p>
@@ -2079,11 +2419,21 @@
         <w:r>
           <w:tab/>
         </w:r>
-        <w:fldSimple w:instr=" PAGEREF _Toc15274 ">
-          <w:r>
-            <w:t>32</w:t>
-          </w:r>
-        </w:fldSimple>
+        <w:r>
+          <w:fldChar w:fldCharType="begin"/>
+        </w:r>
+        <w:r>
+          <w:instrText xml:space="preserve"> PAGEREF _Toc15274 </w:instrText>
+        </w:r>
+        <w:r>
+          <w:fldChar w:fldCharType="separate"/>
+        </w:r>
+        <w:r>
+          <w:t>32</w:t>
+        </w:r>
+        <w:r>
+          <w:fldChar w:fldCharType="end"/>
+        </w:r>
       </w:hyperlink>
     </w:p>
     <w:p>
@@ -3288,7 +3638,7 @@
         <w:spacing w:line="360" w:lineRule="auto"/>
         <w:ind w:firstLineChars="200" w:firstLine="480"/>
         <w:rPr>
-          <w:rFonts w:ascii="宋体" w:hAnsi="宋体" w:cs="宋体" w:hint="eastAsia"/>
+          <w:rFonts w:ascii="宋体" w:hAnsi="宋体" w:cs="宋体"/>
           <w:sz w:val="24"/>
           <w:szCs w:val="24"/>
         </w:rPr>
@@ -3402,10 +3752,10 @@
           <w:noProof/>
         </w:rPr>
         <w:drawing>
-          <wp:inline distT="0" distB="0" distL="0" distR="0" wp14:anchorId="37420AF2" wp14:editId="7BAAAF6A">
-            <wp:extent cx="2581294" cy="4662522"/>
+          <wp:inline distT="0" distB="0" distL="0" distR="0" wp14:anchorId="6F8756ED" wp14:editId="361EBB8F">
+            <wp:extent cx="3590951" cy="5805530"/>
             <wp:effectExtent l="0" t="0" r="0" b="5080"/>
-            <wp:docPr id="7" name="图片 7"/>
+            <wp:docPr id="4" name="图片 4"/>
             <wp:cNvGraphicFramePr>
               <a:graphicFrameLocks xmlns:a="http://schemas.openxmlformats.org/drawingml/2006/main" noChangeAspect="1"/>
             </wp:cNvGraphicFramePr>
@@ -3425,7 +3775,7 @@
                   <pic:spPr>
                     <a:xfrm>
                       <a:off x="0" y="0"/>
-                      <a:ext cx="2581294" cy="4662522"/>
+                      <a:ext cx="3590951" cy="5805530"/>
                     </a:xfrm>
                     <a:prstGeom prst="rect">
                       <a:avLst/>
@@ -3438,13 +3788,7 @@
         </w:drawing>
       </w:r>
     </w:p>
-    <w:p>
-      <w:pPr>
-        <w:rPr>
-          <w:rFonts w:hint="eastAsia"/>
-        </w:rPr>
-      </w:pPr>
-    </w:p>
+    <w:p/>
     <w:p>
       <w:pPr>
         <w:pStyle w:val="3"/>
@@ -3613,10 +3957,10 @@
           <w:noProof/>
         </w:rPr>
         <w:drawing>
-          <wp:inline distT="0" distB="0" distL="0" distR="0" wp14:anchorId="4498C409" wp14:editId="33A5634A">
-            <wp:extent cx="3005159" cy="5210213"/>
-            <wp:effectExtent l="0" t="0" r="5080" b="0"/>
-            <wp:docPr id="18" name="图片 18"/>
+          <wp:inline distT="0" distB="0" distL="0" distR="0" wp14:anchorId="3B381DA7" wp14:editId="72D6744B">
+            <wp:extent cx="3657627" cy="5786480"/>
+            <wp:effectExtent l="0" t="0" r="0" b="5080"/>
+            <wp:docPr id="5" name="图片 5"/>
             <wp:cNvGraphicFramePr>
               <a:graphicFrameLocks xmlns:a="http://schemas.openxmlformats.org/drawingml/2006/main" noChangeAspect="1"/>
             </wp:cNvGraphicFramePr>
@@ -3636,7 +3980,7 @@
                   <pic:spPr>
                     <a:xfrm>
                       <a:off x="0" y="0"/>
-                      <a:ext cx="3005159" cy="5210213"/>
+                      <a:ext cx="3657627" cy="5786480"/>
                     </a:xfrm>
                     <a:prstGeom prst="rect">
                       <a:avLst/>
@@ -3681,10 +4025,10 @@
           <w:noProof/>
         </w:rPr>
         <w:drawing>
-          <wp:inline distT="0" distB="0" distL="0" distR="0" wp14:anchorId="1F77E76B" wp14:editId="55F5C28B">
-            <wp:extent cx="2543194" cy="4943511"/>
-            <wp:effectExtent l="0" t="0" r="9525" b="0"/>
-            <wp:docPr id="20" name="图片 20"/>
+          <wp:inline distT="0" distB="0" distL="0" distR="0" wp14:anchorId="4386AFEF" wp14:editId="21182AB5">
+            <wp:extent cx="2781320" cy="5314989"/>
+            <wp:effectExtent l="0" t="0" r="0" b="0"/>
+            <wp:docPr id="6" name="图片 6"/>
             <wp:cNvGraphicFramePr>
               <a:graphicFrameLocks xmlns:a="http://schemas.openxmlformats.org/drawingml/2006/main" noChangeAspect="1"/>
             </wp:cNvGraphicFramePr>
@@ -3704,7 +4048,7 @@
                   <pic:spPr>
                     <a:xfrm>
                       <a:off x="0" y="0"/>
-                      <a:ext cx="2543194" cy="4943511"/>
+                      <a:ext cx="2781320" cy="5314989"/>
                     </a:xfrm>
                     <a:prstGeom prst="rect">
                       <a:avLst/>
@@ -3718,11 +4062,6 @@
       </w:r>
     </w:p>
     <w:p>
-      <w:pPr>
-        <w:rPr>
-          <w:rFonts w:hint="eastAsia"/>
-        </w:rPr>
-      </w:pPr>
       <w:r>
         <w:rPr>
           <w:noProof/>
@@ -3996,11 +4335,6 @@
       <w:bookmarkEnd w:id="122"/>
     </w:p>
     <w:p>
-      <w:pPr>
-        <w:rPr>
-          <w:rFonts w:hint="eastAsia"/>
-        </w:rPr>
-      </w:pPr>
       <w:r>
         <w:rPr>
           <w:noProof/>
@@ -4088,15 +4422,6 @@
     <w:p>
       <w:pPr>
         <w:rPr>
-          <w:rFonts w:ascii="宋体" w:eastAsia="宋体" w:hAnsi="宋体" w:cs="宋体" w:hint="eastAsia"/>
-          <w:sz w:val="24"/>
-          <w:szCs w:val="24"/>
-        </w:rPr>
-      </w:pPr>
-    </w:p>
-    <w:p>
-      <w:pPr>
-        <w:rPr>
           <w:rFonts w:ascii="宋体" w:eastAsia="宋体" w:hAnsi="宋体" w:cs="宋体"/>
           <w:sz w:val="24"/>
           <w:szCs w:val="24"/>
@@ -4106,7 +4431,16 @@
     <w:p>
       <w:pPr>
         <w:rPr>
-          <w:rFonts w:ascii="宋体" w:eastAsia="宋体" w:hAnsi="宋体" w:cs="宋体" w:hint="eastAsia"/>
+          <w:rFonts w:ascii="宋体" w:eastAsia="宋体" w:hAnsi="宋体" w:cs="宋体"/>
+          <w:sz w:val="24"/>
+          <w:szCs w:val="24"/>
+        </w:rPr>
+      </w:pPr>
+    </w:p>
+    <w:p>
+      <w:pPr>
+        <w:rPr>
+          <w:rFonts w:ascii="宋体" w:eastAsia="宋体" w:hAnsi="宋体" w:cs="宋体"/>
           <w:sz w:val="24"/>
           <w:szCs w:val="24"/>
         </w:rPr>
@@ -4147,11 +4481,6 @@
       <w:bookmarkEnd w:id="126"/>
     </w:p>
     <w:p>
-      <w:pPr>
-        <w:rPr>
-          <w:rFonts w:hint="eastAsia"/>
-        </w:rPr>
-      </w:pPr>
       <w:r>
         <w:rPr>
           <w:noProof/>
@@ -4598,11 +4927,6 @@
       <w:proofErr w:type="gramEnd"/>
     </w:p>
     <w:p>
-      <w:pPr>
-        <w:rPr>
-          <w:rFonts w:hint="eastAsia"/>
-        </w:rPr>
-      </w:pPr>
       <w:r>
         <w:rPr>
           <w:noProof/>
@@ -4705,11 +5029,6 @@
       <w:bookmarkEnd w:id="138"/>
     </w:p>
     <w:p>
-      <w:pPr>
-        <w:rPr>
-          <w:rFonts w:hint="eastAsia"/>
-        </w:rPr>
-      </w:pPr>
       <w:r>
         <w:rPr>
           <w:noProof/>
@@ -4846,7 +5165,7 @@
     <w:p>
       <w:pPr>
         <w:rPr>
-          <w:rFonts w:ascii="宋体" w:eastAsia="宋体" w:hAnsi="宋体" w:cs="宋体" w:hint="eastAsia"/>
+          <w:rFonts w:ascii="宋体" w:eastAsia="宋体" w:hAnsi="宋体" w:cs="宋体"/>
           <w:sz w:val="24"/>
           <w:szCs w:val="24"/>
         </w:rPr>
